--- a/Zadaca9/zadatak_43284.docx
+++ b/Zadaca9/zadatak_43284.docx
@@ -86,7 +86,12 @@
         <w:t xml:space="preserve">Cijela vezana lista zauzima </w:t>
       </w:r>
       <w:r>
-        <w:t>92 bajta</w:t>
+        <w:t>104</w:t>
+      </w:r>
+      <w:bookmarkStart w:id="0" w:name="_GoBack"/>
+      <w:bookmarkEnd w:id="0"/>
+      <w:r>
+        <w:t xml:space="preserve"> bajta</w:t>
       </w:r>
     </w:p>
     <w:p>
@@ -101,8 +106,6 @@
       <w:r>
         <w:t>_staticko</w:t>
       </w:r>
-      <w:bookmarkStart w:id="0" w:name="_GoBack"/>
-      <w:bookmarkEnd w:id="0"/>
       <w:r>
         <w:t>[39];</w:t>
       </w:r>
